--- a/Техническое задание1 (4) (2) (2) (2).docx
+++ b/Техническое задание1 (4) (2) (2) (2).docx
@@ -246,7 +246,25 @@
                 <w:sz w:val="28"/>
                 <w:szCs w:val="28"/>
               </w:rPr>
-              <w:t xml:space="preserve"> З.З. Курмашева </w:t>
+              <w:t xml:space="preserve"> З.З. </w:t>
+            </w:r>
+            <w:proofErr w:type="spellStart"/>
+            <w:r>
+              <w:rPr>
+                <w:rFonts w:ascii="Times New Roman" w:hAnsi="Times New Roman"/>
+                <w:sz w:val="28"/>
+                <w:szCs w:val="28"/>
+              </w:rPr>
+              <w:t>Курмашева</w:t>
+            </w:r>
+            <w:proofErr w:type="spellEnd"/>
+            <w:r>
+              <w:rPr>
+                <w:rFonts w:ascii="Times New Roman" w:hAnsi="Times New Roman"/>
+                <w:sz w:val="28"/>
+                <w:szCs w:val="28"/>
+              </w:rPr>
+              <w:t xml:space="preserve"> </w:t>
             </w:r>
           </w:p>
           <w:p>
@@ -623,7 +641,25 @@
                 <w:sz w:val="28"/>
                 <w:szCs w:val="28"/>
               </w:rPr>
-              <w:t xml:space="preserve"> Р.Ф.Каримова </w:t>
+              <w:t xml:space="preserve"> </w:t>
+            </w:r>
+            <w:proofErr w:type="spellStart"/>
+            <w:r>
+              <w:rPr>
+                <w:rFonts w:ascii="Times New Roman" w:hAnsi="Times New Roman"/>
+                <w:sz w:val="28"/>
+                <w:szCs w:val="28"/>
+              </w:rPr>
+              <w:t>Р.Ф.Каримова</w:t>
+            </w:r>
+            <w:proofErr w:type="spellEnd"/>
+            <w:r>
+              <w:rPr>
+                <w:rFonts w:ascii="Times New Roman" w:hAnsi="Times New Roman"/>
+                <w:sz w:val="28"/>
+                <w:szCs w:val="28"/>
+              </w:rPr>
+              <w:t xml:space="preserve"> </w:t>
             </w:r>
           </w:p>
           <w:p>
@@ -798,6 +834,7 @@
               </w:rPr>
               <w:t xml:space="preserve"> </w:t>
             </w:r>
+            <w:proofErr w:type="spellStart"/>
             <w:r>
               <w:rPr>
                 <w:rFonts w:ascii="Times New Roman" w:hAnsi="Times New Roman"/>
@@ -806,6 +843,7 @@
               </w:rPr>
               <w:t>А.Р.Бадамшина</w:t>
             </w:r>
+            <w:proofErr w:type="spellEnd"/>
           </w:p>
           <w:p>
             <w:pPr>
@@ -843,6 +881,7 @@
               </w:rPr>
               <w:t xml:space="preserve"> </w:t>
             </w:r>
+            <w:proofErr w:type="spellStart"/>
             <w:r>
               <w:rPr>
                 <w:rFonts w:ascii="Times New Roman" w:hAnsi="Times New Roman"/>
@@ -851,6 +890,7 @@
               </w:rPr>
               <w:t>А.А.Кильдибаева</w:t>
             </w:r>
+            <w:proofErr w:type="spellEnd"/>
           </w:p>
           <w:p>
             <w:pPr>
@@ -879,6 +919,7 @@
               </w:rPr>
               <w:t xml:space="preserve"> </w:t>
             </w:r>
+            <w:proofErr w:type="spellStart"/>
             <w:r>
               <w:rPr>
                 <w:rFonts w:ascii="Times New Roman" w:hAnsi="Times New Roman"/>
@@ -919,6 +960,7 @@
               </w:rPr>
               <w:t>Ибрагимов</w:t>
             </w:r>
+            <w:proofErr w:type="spellEnd"/>
           </w:p>
           <w:p>
             <w:pPr>
@@ -1171,7 +1213,25 @@
           <w:sz w:val="28"/>
           <w:szCs w:val="28"/>
         </w:rPr>
-        <w:t>Исполнители: Бадамшина Аделина, Кильдибаева Алина, Ибрагимов Денис.</w:t>
+        <w:t xml:space="preserve">Исполнители: Бадамшина Аделина, </w:t>
+      </w:r>
+      <w:proofErr w:type="spellStart"/>
+      <w:r>
+        <w:rPr>
+          <w:rFonts w:ascii="Times New Roman" w:hAnsi="Times New Roman" w:cs="Times New Roman"/>
+          <w:sz w:val="28"/>
+          <w:szCs w:val="28"/>
+        </w:rPr>
+        <w:t>Кильдибаева</w:t>
+      </w:r>
+      <w:proofErr w:type="spellEnd"/>
+      <w:r>
+        <w:rPr>
+          <w:rFonts w:ascii="Times New Roman" w:hAnsi="Times New Roman" w:cs="Times New Roman"/>
+          <w:sz w:val="28"/>
+          <w:szCs w:val="28"/>
+        </w:rPr>
+        <w:t xml:space="preserve"> Алина, Ибрагимов Денис.</w:t>
       </w:r>
     </w:p>
     <w:p>
@@ -1351,7 +1411,39 @@
           <w:sz w:val="28"/>
           <w:szCs w:val="28"/>
         </w:rPr>
-        <w:t>. Менеджеры могут добавлять новостные публикации, проводить отзывов и менять статус записи(в ожидании, записан, отменен).</w:t>
+        <w:t>. Менеджеры могут добавлять новостные публикации</w:t>
+      </w:r>
+      <w:r>
+        <w:rPr>
+          <w:rFonts w:ascii="Times New Roman" w:hAnsi="Times New Roman" w:cs="Times New Roman"/>
+          <w:sz w:val="28"/>
+          <w:szCs w:val="28"/>
+        </w:rPr>
+        <w:t xml:space="preserve"> и изменять их статус</w:t>
+      </w:r>
+      <w:r>
+        <w:rPr>
+          <w:rFonts w:ascii="Times New Roman" w:hAnsi="Times New Roman" w:cs="Times New Roman"/>
+          <w:sz w:val="28"/>
+          <w:szCs w:val="28"/>
+        </w:rPr>
+        <w:t>, менять статус записи(в ожидании, записан, отменен)</w:t>
+      </w:r>
+      <w:r>
+        <w:rPr>
+          <w:rFonts w:ascii="Times New Roman" w:hAnsi="Times New Roman" w:cs="Times New Roman"/>
+          <w:sz w:val="28"/>
+          <w:szCs w:val="28"/>
+        </w:rPr>
+        <w:t xml:space="preserve"> и добавлять и редактировать услуги</w:t>
+      </w:r>
+      <w:r>
+        <w:rPr>
+          <w:rFonts w:ascii="Times New Roman" w:hAnsi="Times New Roman" w:cs="Times New Roman"/>
+          <w:sz w:val="28"/>
+          <w:szCs w:val="28"/>
+        </w:rPr>
+        <w:t>.</w:t>
       </w:r>
     </w:p>
     <w:p>
@@ -1559,31 +1651,7 @@
           <w:sz w:val="28"/>
           <w:szCs w:val="28"/>
         </w:rPr>
-        <w:t xml:space="preserve">изменение статуса у заявки в зависимости от </w:t>
-      </w:r>
-      <w:r>
-        <w:rPr>
-          <w:rFonts w:ascii="Times New Roman" w:hAnsi="Times New Roman" w:cs="Times New Roman"/>
-          <w:sz w:val="28"/>
-          <w:szCs w:val="28"/>
-        </w:rPr>
-        <w:t>ответа</w:t>
-      </w:r>
-      <w:r>
-        <w:rPr>
-          <w:rFonts w:ascii="Times New Roman" w:hAnsi="Times New Roman" w:cs="Times New Roman"/>
-          <w:sz w:val="28"/>
-          <w:szCs w:val="28"/>
-        </w:rPr>
-        <w:t xml:space="preserve"> (в ожидании, записан, отменен)</w:t>
-      </w:r>
-      <w:r>
-        <w:rPr>
-          <w:rFonts w:ascii="Times New Roman" w:hAnsi="Times New Roman" w:cs="Times New Roman"/>
-          <w:sz w:val="28"/>
-          <w:szCs w:val="28"/>
-        </w:rPr>
-        <w:t>;</w:t>
+        <w:t>изменение статуса новостей (ожидание, публикация, убрано);</w:t>
       </w:r>
     </w:p>
     <w:p>
@@ -1607,7 +1675,63 @@
           <w:sz w:val="28"/>
           <w:szCs w:val="28"/>
         </w:rPr>
+        <w:t xml:space="preserve">изменение статуса у заявки в зависимости от </w:t>
+      </w:r>
+      <w:r>
+        <w:rPr>
+          <w:rFonts w:ascii="Times New Roman" w:hAnsi="Times New Roman" w:cs="Times New Roman"/>
+          <w:sz w:val="28"/>
+          <w:szCs w:val="28"/>
+        </w:rPr>
+        <w:t>ответа</w:t>
+      </w:r>
+      <w:r>
+        <w:rPr>
+          <w:rFonts w:ascii="Times New Roman" w:hAnsi="Times New Roman" w:cs="Times New Roman"/>
+          <w:sz w:val="28"/>
+          <w:szCs w:val="28"/>
+        </w:rPr>
+        <w:t xml:space="preserve"> (в ожидании, записан, отменен)</w:t>
+      </w:r>
+      <w:r>
+        <w:rPr>
+          <w:rFonts w:ascii="Times New Roman" w:hAnsi="Times New Roman" w:cs="Times New Roman"/>
+          <w:sz w:val="28"/>
+          <w:szCs w:val="28"/>
+        </w:rPr>
+        <w:t>;</w:t>
+      </w:r>
+    </w:p>
+    <w:p>
+      <w:pPr>
+        <w:pStyle w:val="a7"/>
+        <w:numPr>
+          <w:ilvl w:val="0"/>
+          <w:numId w:val="36"/>
+        </w:numPr>
+        <w:spacing w:after="0" w:line="360" w:lineRule="auto"/>
+        <w:jc w:val="both"/>
+        <w:rPr>
+          <w:rFonts w:ascii="Times New Roman" w:hAnsi="Times New Roman" w:cs="Times New Roman"/>
+          <w:sz w:val="28"/>
+          <w:szCs w:val="28"/>
+        </w:rPr>
+      </w:pPr>
+      <w:r>
+        <w:rPr>
+          <w:rFonts w:ascii="Times New Roman" w:hAnsi="Times New Roman" w:cs="Times New Roman"/>
+          <w:sz w:val="28"/>
+          <w:szCs w:val="28"/>
+        </w:rPr>
         <w:t>авторизация по уникальному коду и паролю</w:t>
+      </w:r>
+      <w:r>
+        <w:rPr>
+          <w:rFonts w:ascii="Times New Roman" w:hAnsi="Times New Roman" w:cs="Times New Roman"/>
+          <w:sz w:val="28"/>
+          <w:szCs w:val="28"/>
+        </w:rPr>
+        <w:t>.</w:t>
       </w:r>
     </w:p>
     <w:p>
@@ -1661,6 +1785,7 @@
           <w:sz w:val="28"/>
           <w:szCs w:val="28"/>
         </w:rPr>
+        <w:lastRenderedPageBreak/>
         <w:t>отправка заявки на запись</w:t>
       </w:r>
       <w:r>
@@ -1709,7 +1834,6 @@
           <w:sz w:val="28"/>
           <w:szCs w:val="28"/>
         </w:rPr>
-        <w:lastRenderedPageBreak/>
         <w:t xml:space="preserve">поиск по </w:t>
       </w:r>
       <w:r>
@@ -1806,47 +1930,15 @@
           <w:sz w:val="28"/>
           <w:szCs w:val="28"/>
         </w:rPr>
-        <w:t>просмотр новостей;</w:t>
-      </w:r>
-    </w:p>
-    <w:p>
-      <w:pPr>
-        <w:pStyle w:val="a7"/>
-        <w:numPr>
-          <w:ilvl w:val="0"/>
-          <w:numId w:val="30"/>
-        </w:numPr>
-        <w:spacing w:after="0" w:line="360" w:lineRule="auto"/>
-        <w:jc w:val="both"/>
-        <w:rPr>
-          <w:rFonts w:ascii="Times New Roman" w:hAnsi="Times New Roman" w:cs="Times New Roman"/>
-          <w:sz w:val="28"/>
-          <w:szCs w:val="28"/>
-        </w:rPr>
-      </w:pPr>
-      <w:r>
-        <w:rPr>
-          <w:rFonts w:ascii="Times New Roman" w:hAnsi="Times New Roman" w:cs="Times New Roman"/>
-          <w:sz w:val="28"/>
-          <w:szCs w:val="28"/>
-        </w:rPr>
-        <w:t>отправка</w:t>
-      </w:r>
-      <w:r>
-        <w:rPr>
-          <w:rFonts w:ascii="Times New Roman" w:hAnsi="Times New Roman" w:cs="Times New Roman"/>
-          <w:sz w:val="28"/>
-          <w:szCs w:val="28"/>
-        </w:rPr>
-        <w:t xml:space="preserve"> сообщения на почту об оставлении заявки</w:t>
-      </w:r>
-      <w:r>
-        <w:rPr>
-          <w:rFonts w:ascii="Times New Roman" w:hAnsi="Times New Roman" w:cs="Times New Roman"/>
-          <w:sz w:val="28"/>
-          <w:szCs w:val="28"/>
-        </w:rPr>
-        <w:t>;</w:t>
+        <w:t>просмотр новостей</w:t>
+      </w:r>
+      <w:r>
+        <w:rPr>
+          <w:rFonts w:ascii="Times New Roman" w:hAnsi="Times New Roman" w:cs="Times New Roman"/>
+          <w:sz w:val="28"/>
+          <w:szCs w:val="28"/>
+        </w:rPr>
+        <w:t>.</w:t>
       </w:r>
     </w:p>
     <w:p>
@@ -1936,7 +2028,23 @@
           <w:sz w:val="28"/>
           <w:szCs w:val="28"/>
         </w:rPr>
-        <w:t xml:space="preserve"> отзывы, список услуг.</w:t>
+        <w:t xml:space="preserve"> отзывы, </w:t>
+      </w:r>
+      <w:r>
+        <w:rPr>
+          <w:rFonts w:ascii="Times New Roman" w:hAnsi="Times New Roman" w:cs="Times New Roman"/>
+          <w:sz w:val="28"/>
+          <w:szCs w:val="28"/>
+        </w:rPr>
+        <w:t xml:space="preserve">отсортированный </w:t>
+      </w:r>
+      <w:r>
+        <w:rPr>
+          <w:rFonts w:ascii="Times New Roman" w:hAnsi="Times New Roman" w:cs="Times New Roman"/>
+          <w:sz w:val="28"/>
+          <w:szCs w:val="28"/>
+        </w:rPr>
+        <w:t>список услуг.</w:t>
       </w:r>
       <w:r>
         <w:rPr>
@@ -2932,8 +3040,36 @@
                 <w:sz w:val="24"/>
                 <w:szCs w:val="24"/>
               </w:rPr>
-              <w:t>Создание канбан доски, диаграммы Ганта, написание тз</w:t>
-            </w:r>
+              <w:t xml:space="preserve">Создание канбан доски, диаграммы </w:t>
+            </w:r>
+            <w:proofErr w:type="spellStart"/>
+            <w:r>
+              <w:rPr>
+                <w:rFonts w:ascii="Times New Roman" w:hAnsi="Times New Roman" w:cs="Times New Roman"/>
+                <w:sz w:val="24"/>
+                <w:szCs w:val="24"/>
+              </w:rPr>
+              <w:t>Ганта</w:t>
+            </w:r>
+            <w:proofErr w:type="spellEnd"/>
+            <w:r>
+              <w:rPr>
+                <w:rFonts w:ascii="Times New Roman" w:hAnsi="Times New Roman" w:cs="Times New Roman"/>
+                <w:sz w:val="24"/>
+                <w:szCs w:val="24"/>
+              </w:rPr>
+              <w:t xml:space="preserve">, написание </w:t>
+            </w:r>
+            <w:proofErr w:type="spellStart"/>
+            <w:r>
+              <w:rPr>
+                <w:rFonts w:ascii="Times New Roman" w:hAnsi="Times New Roman" w:cs="Times New Roman"/>
+                <w:sz w:val="24"/>
+                <w:szCs w:val="24"/>
+              </w:rPr>
+              <w:t>тз</w:t>
+            </w:r>
+            <w:proofErr w:type="spellEnd"/>
           </w:p>
         </w:tc>
       </w:tr>
@@ -3054,7 +3190,61 @@
                 <w:sz w:val="24"/>
                 <w:szCs w:val="24"/>
               </w:rPr>
-              <w:t>Создание схемы бд, создание бд, заполнение бд данными</w:t>
+              <w:t xml:space="preserve">Создание схемы </w:t>
+            </w:r>
+            <w:proofErr w:type="spellStart"/>
+            <w:r>
+              <w:rPr>
+                <w:rFonts w:ascii="Times New Roman" w:hAnsi="Times New Roman" w:cs="Times New Roman"/>
+                <w:sz w:val="24"/>
+                <w:szCs w:val="24"/>
+              </w:rPr>
+              <w:t>бд</w:t>
+            </w:r>
+            <w:proofErr w:type="spellEnd"/>
+            <w:r>
+              <w:rPr>
+                <w:rFonts w:ascii="Times New Roman" w:hAnsi="Times New Roman" w:cs="Times New Roman"/>
+                <w:sz w:val="24"/>
+                <w:szCs w:val="24"/>
+              </w:rPr>
+              <w:t xml:space="preserve">, создание </w:t>
+            </w:r>
+            <w:proofErr w:type="spellStart"/>
+            <w:r>
+              <w:rPr>
+                <w:rFonts w:ascii="Times New Roman" w:hAnsi="Times New Roman" w:cs="Times New Roman"/>
+                <w:sz w:val="24"/>
+                <w:szCs w:val="24"/>
+              </w:rPr>
+              <w:t>бд</w:t>
+            </w:r>
+            <w:proofErr w:type="spellEnd"/>
+            <w:r>
+              <w:rPr>
+                <w:rFonts w:ascii="Times New Roman" w:hAnsi="Times New Roman" w:cs="Times New Roman"/>
+                <w:sz w:val="24"/>
+                <w:szCs w:val="24"/>
+              </w:rPr>
+              <w:t xml:space="preserve">, заполнение </w:t>
+            </w:r>
+            <w:proofErr w:type="spellStart"/>
+            <w:r>
+              <w:rPr>
+                <w:rFonts w:ascii="Times New Roman" w:hAnsi="Times New Roman" w:cs="Times New Roman"/>
+                <w:sz w:val="24"/>
+                <w:szCs w:val="24"/>
+              </w:rPr>
+              <w:t>бд</w:t>
+            </w:r>
+            <w:proofErr w:type="spellEnd"/>
+            <w:r>
+              <w:rPr>
+                <w:rFonts w:ascii="Times New Roman" w:hAnsi="Times New Roman" w:cs="Times New Roman"/>
+                <w:sz w:val="24"/>
+                <w:szCs w:val="24"/>
+              </w:rPr>
+              <w:t xml:space="preserve"> данными</w:t>
             </w:r>
           </w:p>
         </w:tc>
@@ -3165,121 +3355,40 @@
           </w:p>
         </w:tc>
       </w:tr>
-      <w:tr>
-        <w:tc>
-          <w:tcPr>
-            <w:tcW w:w="976" w:type="dxa"/>
-          </w:tcPr>
-          <w:p>
-            <w:pPr>
-              <w:pStyle w:val="a7"/>
-              <w:spacing w:line="360" w:lineRule="auto"/>
-              <w:ind w:left="0"/>
-              <w:jc w:val="center"/>
-              <w:rPr>
-                <w:rFonts w:ascii="Times New Roman" w:hAnsi="Times New Roman" w:cs="Times New Roman"/>
-                <w:sz w:val="24"/>
-                <w:szCs w:val="24"/>
-              </w:rPr>
-            </w:pPr>
-            <w:r>
-              <w:rPr>
-                <w:rFonts w:ascii="Times New Roman" w:hAnsi="Times New Roman" w:cs="Times New Roman"/>
-                <w:sz w:val="24"/>
-                <w:szCs w:val="24"/>
-              </w:rPr>
-              <w:t>4</w:t>
-            </w:r>
-          </w:p>
-        </w:tc>
-        <w:tc>
-          <w:tcPr>
-            <w:tcW w:w="3336" w:type="dxa"/>
-          </w:tcPr>
-          <w:p>
-            <w:pPr>
-              <w:pStyle w:val="a7"/>
-              <w:spacing w:line="360" w:lineRule="auto"/>
-              <w:ind w:left="0"/>
-              <w:jc w:val="both"/>
-              <w:rPr>
-                <w:rFonts w:ascii="Times New Roman" w:hAnsi="Times New Roman" w:cs="Times New Roman"/>
-                <w:sz w:val="24"/>
-                <w:szCs w:val="24"/>
-              </w:rPr>
-            </w:pPr>
-            <w:r>
-              <w:rPr>
-                <w:rFonts w:ascii="Times New Roman" w:hAnsi="Times New Roman" w:cs="Times New Roman"/>
-                <w:sz w:val="24"/>
-                <w:szCs w:val="24"/>
-              </w:rPr>
-              <w:t>Разработка программы. Функционал менеджера</w:t>
-            </w:r>
-          </w:p>
-        </w:tc>
-        <w:tc>
-          <w:tcPr>
-            <w:tcW w:w="2156" w:type="dxa"/>
-          </w:tcPr>
-          <w:p>
-            <w:pPr>
-              <w:pStyle w:val="a7"/>
-              <w:spacing w:line="360" w:lineRule="auto"/>
-              <w:ind w:left="0"/>
-              <w:jc w:val="both"/>
-              <w:rPr>
-                <w:rFonts w:ascii="Times New Roman" w:hAnsi="Times New Roman" w:cs="Times New Roman"/>
-                <w:sz w:val="24"/>
-                <w:szCs w:val="24"/>
-              </w:rPr>
-            </w:pPr>
-            <w:r>
-              <w:rPr>
-                <w:rFonts w:ascii="Times New Roman" w:hAnsi="Times New Roman" w:cs="Times New Roman"/>
-                <w:sz w:val="24"/>
-                <w:szCs w:val="24"/>
-              </w:rPr>
-              <w:t>26.03.2025-15.04.2025</w:t>
-            </w:r>
-          </w:p>
-        </w:tc>
-        <w:tc>
-          <w:tcPr>
-            <w:tcW w:w="2157" w:type="dxa"/>
-          </w:tcPr>
-          <w:p>
-            <w:pPr>
-              <w:pStyle w:val="a7"/>
-              <w:spacing w:line="360" w:lineRule="auto"/>
-              <w:ind w:left="0"/>
-              <w:jc w:val="both"/>
-              <w:rPr>
-                <w:rFonts w:ascii="Times New Roman" w:hAnsi="Times New Roman" w:cs="Times New Roman"/>
-                <w:sz w:val="24"/>
-                <w:szCs w:val="24"/>
-              </w:rPr>
-            </w:pPr>
-            <w:r>
-              <w:rPr>
-                <w:rFonts w:ascii="Times New Roman" w:hAnsi="Times New Roman" w:cs="Times New Roman"/>
-                <w:sz w:val="24"/>
-                <w:szCs w:val="24"/>
-              </w:rPr>
-              <w:t>И</w:t>
-            </w:r>
-            <w:r>
-              <w:rPr>
-                <w:rFonts w:ascii="Times New Roman" w:hAnsi="Times New Roman" w:cs="Times New Roman"/>
-                <w:sz w:val="24"/>
-                <w:szCs w:val="24"/>
-              </w:rPr>
-              <w:t>зменение статуса записи, добавление новостей</w:t>
-            </w:r>
-          </w:p>
-        </w:tc>
-      </w:tr>
     </w:tbl>
+    <w:p>
+      <w:pPr>
+        <w:spacing w:after="0" w:line="360" w:lineRule="auto"/>
+        <w:jc w:val="both"/>
+        <w:rPr>
+          <w:rFonts w:ascii="Times New Roman" w:hAnsi="Times New Roman" w:cs="Times New Roman"/>
+          <w:sz w:val="28"/>
+          <w:szCs w:val="28"/>
+        </w:rPr>
+      </w:pPr>
+    </w:p>
+    <w:p>
+      <w:pPr>
+        <w:spacing w:after="0" w:line="360" w:lineRule="auto"/>
+        <w:jc w:val="both"/>
+        <w:rPr>
+          <w:rFonts w:ascii="Times New Roman" w:hAnsi="Times New Roman" w:cs="Times New Roman"/>
+          <w:sz w:val="28"/>
+          <w:szCs w:val="28"/>
+        </w:rPr>
+      </w:pPr>
+    </w:p>
+    <w:p>
+      <w:pPr>
+        <w:spacing w:after="0" w:line="360" w:lineRule="auto"/>
+        <w:jc w:val="both"/>
+        <w:rPr>
+          <w:rFonts w:ascii="Times New Roman" w:hAnsi="Times New Roman" w:cs="Times New Roman"/>
+          <w:sz w:val="28"/>
+          <w:szCs w:val="28"/>
+        </w:rPr>
+      </w:pPr>
+    </w:p>
     <w:p>
       <w:pPr>
         <w:spacing w:after="0" w:line="360" w:lineRule="auto"/>
@@ -3324,25 +3433,157 @@
               <w:bottom w:val="single" w:sz="4" w:space="0" w:color="auto"/>
               <w:right w:val="single" w:sz="4" w:space="0" w:color="auto"/>
             </w:tcBorders>
+          </w:tcPr>
+          <w:p>
+            <w:pPr>
+              <w:pStyle w:val="a7"/>
+              <w:spacing w:line="360" w:lineRule="auto"/>
+              <w:ind w:left="0"/>
+              <w:jc w:val="center"/>
+              <w:rPr>
+                <w:rFonts w:ascii="Times New Roman" w:hAnsi="Times New Roman" w:cs="Times New Roman"/>
+                <w:sz w:val="24"/>
+                <w:szCs w:val="24"/>
+              </w:rPr>
+            </w:pPr>
+            <w:r>
+              <w:rPr>
+                <w:rFonts w:ascii="Times New Roman" w:hAnsi="Times New Roman" w:cs="Times New Roman"/>
+                <w:sz w:val="24"/>
+                <w:szCs w:val="24"/>
+              </w:rPr>
+              <w:t>1</w:t>
+            </w:r>
+          </w:p>
+        </w:tc>
+        <w:tc>
+          <w:tcPr>
+            <w:tcW w:w="3336" w:type="dxa"/>
+            <w:tcBorders>
+              <w:top w:val="single" w:sz="4" w:space="0" w:color="auto"/>
+              <w:left w:val="single" w:sz="4" w:space="0" w:color="auto"/>
+              <w:bottom w:val="single" w:sz="4" w:space="0" w:color="auto"/>
+              <w:right w:val="single" w:sz="4" w:space="0" w:color="auto"/>
+            </w:tcBorders>
+          </w:tcPr>
+          <w:p>
+            <w:pPr>
+              <w:pStyle w:val="a7"/>
+              <w:spacing w:line="360" w:lineRule="auto"/>
+              <w:ind w:left="0"/>
+              <w:jc w:val="center"/>
+              <w:rPr>
+                <w:rFonts w:ascii="Times New Roman" w:hAnsi="Times New Roman" w:cs="Times New Roman"/>
+                <w:sz w:val="24"/>
+                <w:szCs w:val="24"/>
+              </w:rPr>
+            </w:pPr>
+            <w:r>
+              <w:rPr>
+                <w:rFonts w:ascii="Times New Roman" w:hAnsi="Times New Roman" w:cs="Times New Roman"/>
+                <w:sz w:val="24"/>
+                <w:szCs w:val="24"/>
+              </w:rPr>
+              <w:t>2</w:t>
+            </w:r>
+          </w:p>
+        </w:tc>
+        <w:tc>
+          <w:tcPr>
+            <w:tcW w:w="2156" w:type="dxa"/>
+            <w:tcBorders>
+              <w:top w:val="single" w:sz="4" w:space="0" w:color="auto"/>
+              <w:left w:val="single" w:sz="4" w:space="0" w:color="auto"/>
+              <w:bottom w:val="single" w:sz="4" w:space="0" w:color="auto"/>
+              <w:right w:val="single" w:sz="4" w:space="0" w:color="auto"/>
+            </w:tcBorders>
+          </w:tcPr>
+          <w:p>
+            <w:pPr>
+              <w:pStyle w:val="a7"/>
+              <w:spacing w:line="360" w:lineRule="auto"/>
+              <w:ind w:left="0"/>
+              <w:jc w:val="center"/>
+              <w:rPr>
+                <w:rFonts w:ascii="Times New Roman" w:hAnsi="Times New Roman" w:cs="Times New Roman"/>
+                <w:sz w:val="24"/>
+                <w:szCs w:val="24"/>
+              </w:rPr>
+            </w:pPr>
+            <w:r>
+              <w:rPr>
+                <w:rFonts w:ascii="Times New Roman" w:hAnsi="Times New Roman" w:cs="Times New Roman"/>
+                <w:sz w:val="24"/>
+                <w:szCs w:val="24"/>
+              </w:rPr>
+              <w:t>3</w:t>
+            </w:r>
+          </w:p>
+        </w:tc>
+        <w:tc>
+          <w:tcPr>
+            <w:tcW w:w="2157" w:type="dxa"/>
+            <w:tcBorders>
+              <w:top w:val="single" w:sz="4" w:space="0" w:color="auto"/>
+              <w:left w:val="single" w:sz="4" w:space="0" w:color="auto"/>
+              <w:bottom w:val="single" w:sz="4" w:space="0" w:color="auto"/>
+              <w:right w:val="single" w:sz="4" w:space="0" w:color="auto"/>
+            </w:tcBorders>
+          </w:tcPr>
+          <w:p>
+            <w:pPr>
+              <w:pStyle w:val="a7"/>
+              <w:spacing w:line="360" w:lineRule="auto"/>
+              <w:ind w:left="0"/>
+              <w:jc w:val="center"/>
+              <w:rPr>
+                <w:rFonts w:ascii="Times New Roman" w:hAnsi="Times New Roman" w:cs="Times New Roman"/>
+                <w:sz w:val="24"/>
+                <w:szCs w:val="24"/>
+              </w:rPr>
+            </w:pPr>
+            <w:r>
+              <w:rPr>
+                <w:rFonts w:ascii="Times New Roman" w:hAnsi="Times New Roman" w:cs="Times New Roman"/>
+                <w:sz w:val="24"/>
+                <w:szCs w:val="24"/>
+              </w:rPr>
+              <w:t>4</w:t>
+            </w:r>
+          </w:p>
+        </w:tc>
+      </w:tr>
+      <w:tr>
+        <w:tc>
+          <w:tcPr>
+            <w:tcW w:w="976" w:type="dxa"/>
+            <w:tcBorders>
+              <w:top w:val="single" w:sz="4" w:space="0" w:color="auto"/>
+              <w:left w:val="single" w:sz="4" w:space="0" w:color="auto"/>
+              <w:bottom w:val="single" w:sz="4" w:space="0" w:color="auto"/>
+              <w:right w:val="single" w:sz="4" w:space="0" w:color="auto"/>
+            </w:tcBorders>
             <w:hideMark/>
           </w:tcPr>
           <w:p>
             <w:pPr>
+              <w:pStyle w:val="a7"/>
               <w:spacing w:line="360" w:lineRule="auto"/>
+              <w:ind w:left="0"/>
               <w:jc w:val="center"/>
               <w:rPr>
                 <w:rFonts w:ascii="Times New Roman" w:hAnsi="Times New Roman" w:cs="Times New Roman"/>
-                <w:sz w:val="28"/>
-                <w:szCs w:val="28"/>
+                <w:sz w:val="24"/>
+                <w:szCs w:val="24"/>
               </w:rPr>
             </w:pPr>
             <w:r>
               <w:rPr>
                 <w:rFonts w:ascii="Times New Roman" w:hAnsi="Times New Roman" w:cs="Times New Roman"/>
-                <w:sz w:val="28"/>
-                <w:szCs w:val="28"/>
-              </w:rPr>
-              <w:t>1</w:t>
+                <w:sz w:val="24"/>
+                <w:szCs w:val="24"/>
+              </w:rPr>
+              <w:t>4</w:t>
             </w:r>
           </w:p>
         </w:tc>
@@ -3359,21 +3600,23 @@
           </w:tcPr>
           <w:p>
             <w:pPr>
+              <w:pStyle w:val="a7"/>
               <w:spacing w:line="360" w:lineRule="auto"/>
-              <w:jc w:val="center"/>
+              <w:ind w:left="0"/>
+              <w:jc w:val="both"/>
               <w:rPr>
                 <w:rFonts w:ascii="Times New Roman" w:hAnsi="Times New Roman" w:cs="Times New Roman"/>
-                <w:sz w:val="28"/>
-                <w:szCs w:val="28"/>
+                <w:sz w:val="24"/>
+                <w:szCs w:val="24"/>
               </w:rPr>
             </w:pPr>
             <w:r>
               <w:rPr>
                 <w:rFonts w:ascii="Times New Roman" w:hAnsi="Times New Roman" w:cs="Times New Roman"/>
-                <w:sz w:val="28"/>
-                <w:szCs w:val="28"/>
-              </w:rPr>
-              <w:t>2</w:t>
+                <w:sz w:val="24"/>
+                <w:szCs w:val="24"/>
+              </w:rPr>
+              <w:t>Разработка программы. Функционал менеджера</w:t>
             </w:r>
           </w:p>
         </w:tc>
@@ -3390,21 +3633,23 @@
           </w:tcPr>
           <w:p>
             <w:pPr>
+              <w:pStyle w:val="a7"/>
               <w:spacing w:line="360" w:lineRule="auto"/>
-              <w:jc w:val="center"/>
+              <w:ind w:left="0"/>
+              <w:jc w:val="both"/>
               <w:rPr>
                 <w:rFonts w:ascii="Times New Roman" w:hAnsi="Times New Roman" w:cs="Times New Roman"/>
-                <w:sz w:val="28"/>
-                <w:szCs w:val="28"/>
+                <w:sz w:val="24"/>
+                <w:szCs w:val="24"/>
               </w:rPr>
             </w:pPr>
             <w:r>
               <w:rPr>
                 <w:rFonts w:ascii="Times New Roman" w:hAnsi="Times New Roman" w:cs="Times New Roman"/>
-                <w:sz w:val="28"/>
-                <w:szCs w:val="28"/>
-              </w:rPr>
-              <w:t>3</w:t>
+                <w:sz w:val="24"/>
+                <w:szCs w:val="24"/>
+              </w:rPr>
+              <w:t>26.03.2025-15.04.2025</w:t>
             </w:r>
           </w:p>
         </w:tc>
@@ -3421,21 +3666,23 @@
           </w:tcPr>
           <w:p>
             <w:pPr>
+              <w:pStyle w:val="a7"/>
               <w:spacing w:line="360" w:lineRule="auto"/>
-              <w:jc w:val="center"/>
+              <w:ind w:left="0"/>
+              <w:jc w:val="both"/>
               <w:rPr>
                 <w:rFonts w:ascii="Times New Roman" w:hAnsi="Times New Roman" w:cs="Times New Roman"/>
-                <w:sz w:val="28"/>
-                <w:szCs w:val="28"/>
+                <w:sz w:val="24"/>
+                <w:szCs w:val="24"/>
               </w:rPr>
             </w:pPr>
             <w:r>
               <w:rPr>
                 <w:rFonts w:ascii="Times New Roman" w:hAnsi="Times New Roman" w:cs="Times New Roman"/>
-                <w:sz w:val="28"/>
-                <w:szCs w:val="28"/>
-              </w:rPr>
-              <w:t>4</w:t>
+                <w:sz w:val="24"/>
+                <w:szCs w:val="24"/>
+              </w:rPr>
+              <w:t>Изменение статуса записи, добавление новостей, изменение статуса новостей</w:t>
             </w:r>
           </w:p>
         </w:tc>
@@ -3444,6 +3691,12 @@
         <w:tc>
           <w:tcPr>
             <w:tcW w:w="976" w:type="dxa"/>
+            <w:tcBorders>
+              <w:top w:val="single" w:sz="4" w:space="0" w:color="auto"/>
+              <w:left w:val="single" w:sz="4" w:space="0" w:color="auto"/>
+              <w:bottom w:val="single" w:sz="4" w:space="0" w:color="auto"/>
+              <w:right w:val="single" w:sz="4" w:space="0" w:color="auto"/>
+            </w:tcBorders>
             <w:hideMark/>
           </w:tcPr>
           <w:p>
@@ -3471,6 +3724,12 @@
         <w:tc>
           <w:tcPr>
             <w:tcW w:w="3336" w:type="dxa"/>
+            <w:tcBorders>
+              <w:top w:val="single" w:sz="4" w:space="0" w:color="auto"/>
+              <w:left w:val="single" w:sz="4" w:space="0" w:color="auto"/>
+              <w:bottom w:val="single" w:sz="4" w:space="0" w:color="auto"/>
+              <w:right w:val="single" w:sz="4" w:space="0" w:color="auto"/>
+            </w:tcBorders>
             <w:hideMark/>
           </w:tcPr>
           <w:p>
@@ -3498,6 +3757,12 @@
         <w:tc>
           <w:tcPr>
             <w:tcW w:w="2156" w:type="dxa"/>
+            <w:tcBorders>
+              <w:top w:val="single" w:sz="4" w:space="0" w:color="auto"/>
+              <w:left w:val="single" w:sz="4" w:space="0" w:color="auto"/>
+              <w:bottom w:val="single" w:sz="4" w:space="0" w:color="auto"/>
+              <w:right w:val="single" w:sz="4" w:space="0" w:color="auto"/>
+            </w:tcBorders>
             <w:hideMark/>
           </w:tcPr>
           <w:p>
@@ -3525,6 +3790,12 @@
         <w:tc>
           <w:tcPr>
             <w:tcW w:w="2157" w:type="dxa"/>
+            <w:tcBorders>
+              <w:top w:val="single" w:sz="4" w:space="0" w:color="auto"/>
+              <w:left w:val="single" w:sz="4" w:space="0" w:color="auto"/>
+              <w:bottom w:val="single" w:sz="4" w:space="0" w:color="auto"/>
+              <w:right w:val="single" w:sz="4" w:space="0" w:color="auto"/>
+            </w:tcBorders>
             <w:hideMark/>
           </w:tcPr>
           <w:p>
@@ -3564,6 +3835,12 @@
         <w:tc>
           <w:tcPr>
             <w:tcW w:w="976" w:type="dxa"/>
+            <w:tcBorders>
+              <w:top w:val="single" w:sz="4" w:space="0" w:color="auto"/>
+              <w:left w:val="single" w:sz="4" w:space="0" w:color="auto"/>
+              <w:bottom w:val="single" w:sz="4" w:space="0" w:color="auto"/>
+              <w:right w:val="single" w:sz="4" w:space="0" w:color="auto"/>
+            </w:tcBorders>
             <w:hideMark/>
           </w:tcPr>
           <w:p>
@@ -3591,6 +3868,12 @@
         <w:tc>
           <w:tcPr>
             <w:tcW w:w="3336" w:type="dxa"/>
+            <w:tcBorders>
+              <w:top w:val="single" w:sz="4" w:space="0" w:color="auto"/>
+              <w:left w:val="single" w:sz="4" w:space="0" w:color="auto"/>
+              <w:bottom w:val="single" w:sz="4" w:space="0" w:color="auto"/>
+              <w:right w:val="single" w:sz="4" w:space="0" w:color="auto"/>
+            </w:tcBorders>
             <w:hideMark/>
           </w:tcPr>
           <w:p>
@@ -3618,6 +3901,12 @@
         <w:tc>
           <w:tcPr>
             <w:tcW w:w="2156" w:type="dxa"/>
+            <w:tcBorders>
+              <w:top w:val="single" w:sz="4" w:space="0" w:color="auto"/>
+              <w:left w:val="single" w:sz="4" w:space="0" w:color="auto"/>
+              <w:bottom w:val="single" w:sz="4" w:space="0" w:color="auto"/>
+              <w:right w:val="single" w:sz="4" w:space="0" w:color="auto"/>
+            </w:tcBorders>
             <w:hideMark/>
           </w:tcPr>
           <w:p>
@@ -3645,6 +3934,12 @@
         <w:tc>
           <w:tcPr>
             <w:tcW w:w="2157" w:type="dxa"/>
+            <w:tcBorders>
+              <w:top w:val="single" w:sz="4" w:space="0" w:color="auto"/>
+              <w:left w:val="single" w:sz="4" w:space="0" w:color="auto"/>
+              <w:bottom w:val="single" w:sz="4" w:space="0" w:color="auto"/>
+              <w:right w:val="single" w:sz="4" w:space="0" w:color="auto"/>
+            </w:tcBorders>
           </w:tcPr>
           <w:p>
             <w:pPr>
